--- a/2 курс 2 семестр/ПиТПМ/Лекция №6 Техники тестирования.docx
+++ b/2 курс 2 семестр/ПиТПМ/Лекция №6 Техники тестирования.docx
@@ -823,7 +823,6 @@
         <w:ind w:firstLine="0"/>
         <w:jc w:val="center"/>
       </w:pPr>
-      <w:bookmarkStart w:id="0" w:name="_GoBack"/>
       <w:r>
         <w:rPr>
           <w:noProof/>
@@ -865,7 +864,6 @@
           </wp:inline>
         </w:drawing>
       </w:r>
-      <w:bookmarkEnd w:id="0"/>
     </w:p>
     <w:p>
       <w:pPr>
@@ -1057,8 +1055,156 @@
         </w:drawing>
       </w:r>
     </w:p>
+    <w:p>
+      <w:r>
+        <w:t>Матрица принятия решений</w:t>
+      </w:r>
+    </w:p>
+    <w:p>
+      <w:r>
+        <w:lastRenderedPageBreak/>
+        <w:t xml:space="preserve">Описывает логику приложения основываясь на сущностях состояния системы. Каждая </w:t>
+      </w:r>
+      <w:r>
+        <w:rPr>
+          <w:lang w:val="en-US"/>
+        </w:rPr>
+        <w:t xml:space="preserve">decision table </w:t>
+      </w:r>
+      <w:r>
+        <w:t>должна описывать 1 состояние системы.</w:t>
+      </w:r>
+    </w:p>
     <w:p/>
-    <w:p/>
+    <w:p>
+      <w:r>
+        <w:drawing>
+          <wp:inline distT="0" distB="0" distL="0" distR="0" wp14:anchorId="224CDBC9" wp14:editId="13E2E2AE">
+            <wp:extent cx="3806975" cy="2621665"/>
+            <wp:effectExtent l="0" t="0" r="3175" b="7620"/>
+            <wp:docPr id="7" name="Рисунок 7"/>
+            <wp:cNvGraphicFramePr>
+              <a:graphicFrameLocks xmlns:a="http://schemas.openxmlformats.org/drawingml/2006/main" noChangeAspect="1"/>
+            </wp:cNvGraphicFramePr>
+            <a:graphic xmlns:a="http://schemas.openxmlformats.org/drawingml/2006/main">
+              <a:graphicData uri="http://schemas.openxmlformats.org/drawingml/2006/picture">
+                <pic:pic xmlns:pic="http://schemas.openxmlformats.org/drawingml/2006/picture">
+                  <pic:nvPicPr>
+                    <pic:cNvPr id="1" name=""/>
+                    <pic:cNvPicPr/>
+                  </pic:nvPicPr>
+                  <pic:blipFill rotWithShape="1">
+                    <a:blip r:embed="rId13"/>
+                    <a:srcRect l="17833" t="11187" r="18066" b="5723"/>
+                    <a:stretch/>
+                  </pic:blipFill>
+                  <pic:spPr bwMode="auto">
+                    <a:xfrm>
+                      <a:off x="0" y="0"/>
+                      <a:ext cx="3807832" cy="2622255"/>
+                    </a:xfrm>
+                    <a:prstGeom prst="rect">
+                      <a:avLst/>
+                    </a:prstGeom>
+                    <a:ln>
+                      <a:noFill/>
+                    </a:ln>
+                    <a:extLst>
+                      <a:ext uri="{53640926-AAD7-44D8-BBD7-CCE9431645EC}">
+                        <a14:shadowObscured xmlns:a14="http://schemas.microsoft.com/office/drawing/2010/main"/>
+                      </a:ext>
+                    </a:extLst>
+                  </pic:spPr>
+                </pic:pic>
+              </a:graphicData>
+            </a:graphic>
+          </wp:inline>
+        </w:drawing>
+      </w:r>
+    </w:p>
+    <w:p>
+      <w:r>
+        <w:drawing>
+          <wp:inline distT="0" distB="0" distL="0" distR="0" wp14:anchorId="1BDFFA7C" wp14:editId="649F06E3">
+            <wp:extent cx="5940425" cy="3709035"/>
+            <wp:effectExtent l="0" t="0" r="3175" b="5715"/>
+            <wp:docPr id="10" name="Рисунок 10"/>
+            <wp:cNvGraphicFramePr>
+              <a:graphicFrameLocks xmlns:a="http://schemas.openxmlformats.org/drawingml/2006/main" noChangeAspect="1"/>
+            </wp:cNvGraphicFramePr>
+            <a:graphic xmlns:a="http://schemas.openxmlformats.org/drawingml/2006/main">
+              <a:graphicData uri="http://schemas.openxmlformats.org/drawingml/2006/picture">
+                <pic:pic xmlns:pic="http://schemas.openxmlformats.org/drawingml/2006/picture">
+                  <pic:nvPicPr>
+                    <pic:cNvPr id="1" name=""/>
+                    <pic:cNvPicPr/>
+                  </pic:nvPicPr>
+                  <pic:blipFill>
+                    <a:blip r:embed="rId14"/>
+                    <a:stretch>
+                      <a:fillRect/>
+                    </a:stretch>
+                  </pic:blipFill>
+                  <pic:spPr>
+                    <a:xfrm>
+                      <a:off x="0" y="0"/>
+                      <a:ext cx="5940425" cy="3709035"/>
+                    </a:xfrm>
+                    <a:prstGeom prst="rect">
+                      <a:avLst/>
+                    </a:prstGeom>
+                  </pic:spPr>
+                </pic:pic>
+              </a:graphicData>
+            </a:graphic>
+          </wp:inline>
+        </w:drawing>
+      </w:r>
+    </w:p>
+    <w:p>
+      <w:r>
+        <w:lastRenderedPageBreak/>
+        <w:drawing>
+          <wp:inline distT="0" distB="0" distL="0" distR="0" wp14:anchorId="63DDA1EF" wp14:editId="2EDFBE88">
+            <wp:extent cx="5940425" cy="4624705"/>
+            <wp:effectExtent l="0" t="0" r="3175" b="4445"/>
+            <wp:docPr id="11" name="Рисунок 11"/>
+            <wp:cNvGraphicFramePr>
+              <a:graphicFrameLocks xmlns:a="http://schemas.openxmlformats.org/drawingml/2006/main" noChangeAspect="1"/>
+            </wp:cNvGraphicFramePr>
+            <a:graphic xmlns:a="http://schemas.openxmlformats.org/drawingml/2006/main">
+              <a:graphicData uri="http://schemas.openxmlformats.org/drawingml/2006/picture">
+                <pic:pic xmlns:pic="http://schemas.openxmlformats.org/drawingml/2006/picture">
+                  <pic:nvPicPr>
+                    <pic:cNvPr id="1" name=""/>
+                    <pic:cNvPicPr/>
+                  </pic:nvPicPr>
+                  <pic:blipFill>
+                    <a:blip r:embed="rId15"/>
+                    <a:stretch>
+                      <a:fillRect/>
+                    </a:stretch>
+                  </pic:blipFill>
+                  <pic:spPr>
+                    <a:xfrm>
+                      <a:off x="0" y="0"/>
+                      <a:ext cx="5940425" cy="4624705"/>
+                    </a:xfrm>
+                    <a:prstGeom prst="rect">
+                      <a:avLst/>
+                    </a:prstGeom>
+                  </pic:spPr>
+                </pic:pic>
+              </a:graphicData>
+            </a:graphic>
+          </wp:inline>
+        </w:drawing>
+      </w:r>
+    </w:p>
+    <w:p>
+      <w:bookmarkStart w:id="0" w:name="_GoBack"/>
+      <w:bookmarkEnd w:id="0"/>
+    </w:p>
     <w:sectPr>
       <w:pgSz w:w="11906" w:h="16838"/>
       <w:pgMar w:top="1134" w:right="850" w:bottom="1134" w:left="1701" w:header="708" w:footer="708" w:gutter="0"/>
